--- a/report.docx
+++ b/report.docx
@@ -194,7 +194,19 @@
         <w:rPr>
           <w:rFonts w:cstheme="minorHAnsi"/>
         </w:rPr>
-        <w:t xml:space="preserve"> In Matlab questi passaggi vengono effettuati da </w:t>
+        <w:t xml:space="preserve"> In Matlab questi passaggi </w:t>
+      </w:r>
+      <w:r>
+        <w:rPr>
+          <w:rFonts w:cstheme="minorHAnsi"/>
+        </w:rPr>
+        <w:t xml:space="preserve">precedenti </w:t>
+      </w:r>
+      <w:r>
+        <w:rPr>
+          <w:rFonts w:cstheme="minorHAnsi"/>
+        </w:rPr>
+        <w:t xml:space="preserve">vengono effettuati da </w:t>
       </w:r>
       <w:r>
         <w:rPr>
@@ -207,7 +219,19 @@
         <w:rPr>
           <w:rFonts w:cstheme="minorHAnsi"/>
         </w:rPr>
-        <w:t>che trova quali punti usare per estrarre le feature. Per la descrizione del keyPoint si usa extractFeatures che calcola il gradiente approssimato in quadrati 4x4 in una regione 16x16 attorno al pixel</w:t>
+        <w:t>che trova quali p</w:t>
+      </w:r>
+      <w:r>
+        <w:rPr>
+          <w:rFonts w:cstheme="minorHAnsi"/>
+        </w:rPr>
+        <w:t>ixel saranno i keyPoint da</w:t>
+      </w:r>
+      <w:r>
+        <w:rPr>
+          <w:rFonts w:cstheme="minorHAnsi"/>
+        </w:rPr>
+        <w:t xml:space="preserve"> usare per estrarre le feature. Per la descrizione del keyPoint si usa extractFeatures che calcola il gradiente approssimato in quadrati 4x4 in una regione 16x16 attorno al pixel</w:t>
       </w:r>
       <w:r>
         <w:rPr>
@@ -263,7 +287,13 @@
         <w:t xml:space="preserve"> vengono effettuate s</w:t>
       </w:r>
       <w:r>
-        <w:t xml:space="preserve">ia sul logo che sulla foto da censurare, per poter trovare il logo bisogna fare un matching tra le feature del logo e della foto. </w:t>
+        <w:t>ia sul logo che sulla foto da censurare</w:t>
+      </w:r>
+      <w:r>
+        <w:t>. P</w:t>
+      </w:r>
+      <w:r>
+        <w:t xml:space="preserve">er poter trovare il logo bisogna fare un matching tra le feature del logo e della foto. </w:t>
       </w:r>
       <w:r>
         <w:t>O</w:t>
@@ -346,7 +376,13 @@
         <w:t>le descrizioni</w:t>
       </w:r>
       <w:r>
-        <w:t xml:space="preserve"> per cui ci sia un match, aumentando MatchThreshold si otterranno più match veri ma anche più </w:t>
+        <w:t xml:space="preserve"> per cui ci sia un match</w:t>
+      </w:r>
+      <w:r>
+        <w:t>. A</w:t>
+      </w:r>
+      <w:r>
+        <w:t xml:space="preserve">umentando MatchThreshold si otterranno più match veri ma anche più </w:t>
       </w:r>
       <w:r>
         <w:t>m</w:t>
@@ -502,7 +538,19 @@
         </w:pBdr>
       </w:pPr>
       <w:r>
-        <w:t>Per poter censurare il logo determiniamo un poligono che lo copra, questo è possibile trovando l</w:t>
+        <w:t>Per poter censurare il logo determiniamo un poligono che lo copra</w:t>
+      </w:r>
+      <w:r>
+        <w:t>.</w:t>
+      </w:r>
+      <w:r>
+        <w:t xml:space="preserve"> </w:t>
+      </w:r>
+      <w:r>
+        <w:t>Q</w:t>
+      </w:r>
+      <w:r>
+        <w:t>uesto è possibile trovando l</w:t>
       </w:r>
       <w:r>
         <w:t>’</w:t>
@@ -546,13 +594,7 @@
         <w:rPr>
           <w:rFonts w:eastAsiaTheme="minorEastAsia"/>
         </w:rPr>
-        <w:t xml:space="preserve"> punti da cui possiamo costruire un poligono che conterrà</w:t>
-      </w:r>
-      <w:r>
-        <w:rPr>
-          <w:rFonts w:eastAsiaTheme="minorEastAsia"/>
-        </w:rPr>
-        <w:t xml:space="preserve"> </w:t>
+        <w:t xml:space="preserve"> punti da cui possiamo costruire un poligono che conterrà </w:t>
       </w:r>
       <w:r>
         <w:rPr>
@@ -758,7 +800,10 @@
         <w:t>filepicker la app ottiene l’URI della foto scelta e la legge in un oggetto Bitmap che poi viene compresso in PNG per il trasferimento</w:t>
       </w:r>
       <w:r>
-        <w:t>, appena viene letta l’immagine viene mostrata a schermo una preview.</w:t>
+        <w:t>. A</w:t>
+      </w:r>
+      <w:r>
+        <w:t>ppena viene letta l’immagine viene mostrata a schermo una preview.</w:t>
       </w:r>
     </w:p>
     <w:p>
@@ -768,13 +813,34 @@
     </w:p>
     <w:p>
       <w:r>
-        <w:t>Per l'invio dell'immagine ho scelto un protocollo molto semplice: invio tutta la foto in un unico `write`</w:t>
+        <w:t xml:space="preserve">Per l'invio dell'immagine ho scelto un protocollo molto semplice: invio tutta la foto in un unico </w:t>
+      </w:r>
+      <w:r>
+        <w:t>“</w:t>
+      </w:r>
+      <w:r>
+        <w:t>write</w:t>
+      </w:r>
+      <w:r>
+        <w:t>”</w:t>
       </w:r>
       <w:r>
         <w:t xml:space="preserve"> come array di byte (uint8 in Matlab)</w:t>
       </w:r>
       <w:r>
-        <w:t xml:space="preserve"> seguita da 32 byte di `NULL` (32 byte a 0) come ending sequence per avvisare il server che la trasmissione dell'immagine è terminata e può procedere con la censura.</w:t>
+        <w:t xml:space="preserve"> seguita da 32 byte di </w:t>
+      </w:r>
+      <w:r>
+        <w:t>“</w:t>
+      </w:r>
+      <w:r>
+        <w:t>NULL</w:t>
+      </w:r>
+      <w:r>
+        <w:t>”</w:t>
+      </w:r>
+      <w:r>
+        <w:t xml:space="preserve"> (32 byte a 0) come ending sequence per avvisare il server che la trasmissione dell'immagine è terminata e può procedere con la censura.</w:t>
       </w:r>
       <w:r>
         <w:t xml:space="preserve"> </w:t>
@@ -784,6 +850,11 @@
       </w:r>
     </w:p>
     <w:p>
+      <w:pPr>
+        <w:pBdr>
+          <w:bottom w:val="single" w:sz="6" w:space="1" w:color="auto"/>
+        </w:pBdr>
+      </w:pPr>
       <w:r>
         <w:t xml:space="preserve">Il server Matlab ascolta sulla porta 4316 TCP e una volta che il client si connette comincia a ricevere i byte e a concatenarli nel vettore dataread in modo da poter ricomporre l'immagine. </w:t>
       </w:r>
@@ -839,7 +910,7 @@
         <w:t>presente un tradeoff t</w:t>
       </w:r>
       <w:r>
-        <w:t xml:space="preserve">ra falsi positivi e falsi negativi in base al valore di MatchThreshold cioè: se si alza troppo il valore allora l’algoritmo trova match spuri in tutta l’immagine censurando pezzi della foto casuali e quindi aumentando i falsi positivi. Vice versa se si abbassa troppo MatchThreshold  </w:t>
+        <w:t xml:space="preserve">ra falsi positivi e falsi negativi in base al valore di MatchThreshold: se si alza troppo il valore allora l’algoritmo trova match spuri in tutta l’immagine censurando pezzi della foto casuali e quindi aumentando i falsi positivi. Vice versa se si abbassa troppo MatchThreshold  </w:t>
       </w:r>
       <w:r>
         <w:rPr>
@@ -877,13 +948,13 @@
         <w:rPr>
           <w:rFonts w:eastAsiaTheme="minorEastAsia"/>
         </w:rPr>
-        <w:t>referibile avere falsi positivi che falsi negativi quindi ho scelto di utilizzare valori di MatchThreshold maggiori o uguali a 10</w:t>
-      </w:r>
-      <w:r>
-        <w:rPr>
-          <w:rFonts w:eastAsiaTheme="minorEastAsia"/>
-        </w:rPr>
-        <w:t xml:space="preserve"> per le immagini</w:t>
+        <w:t xml:space="preserve">referibile avere falsi positivi che falsi negativi quindi ho scelto di utilizzare valori di MatchThreshold uguali a </w:t>
+      </w:r>
+      <w:r>
+        <w:rPr>
+          <w:rFonts w:eastAsiaTheme="minorEastAsia"/>
+        </w:rPr>
+        <w:t>5 o 10</w:t>
       </w:r>
       <w:r>
         <w:rPr>
@@ -898,1294 +969,137 @@
         <w:t>anche giustificata dalla seguente analisi:</w:t>
       </w:r>
     </w:p>
-    <w:tbl>
-      <w:tblPr>
-        <w:tblW w:w="4243" w:type="dxa"/>
-        <w:tblCellMar>
-          <w:left w:w="70" w:type="dxa"/>
-          <w:right w:w="70" w:type="dxa"/>
-        </w:tblCellMar>
-        <w:tblLook w:val="04A0" w:firstRow="1" w:lastRow="0" w:firstColumn="1" w:lastColumn="0" w:noHBand="0" w:noVBand="1"/>
-      </w:tblPr>
-      <w:tblGrid>
-        <w:gridCol w:w="1840"/>
-        <w:gridCol w:w="1280"/>
-        <w:gridCol w:w="960"/>
-        <w:gridCol w:w="647"/>
-      </w:tblGrid>
-      <w:tr>
-        <w:trPr>
-          <w:trHeight w:val="290"/>
-        </w:trPr>
-        <w:tc>
-          <w:tcPr>
-            <w:tcW w:w="1840" w:type="dxa"/>
-            <w:tcBorders>
-              <w:top w:val="single" w:sz="8" w:space="0" w:color="auto"/>
-              <w:left w:val="single" w:sz="8" w:space="0" w:color="auto"/>
-              <w:bottom w:val="single" w:sz="4" w:space="0" w:color="auto"/>
-              <w:right w:val="single" w:sz="4" w:space="0" w:color="auto"/>
-            </w:tcBorders>
-            <w:shd w:val="clear" w:color="auto" w:fill="auto"/>
-            <w:noWrap/>
-            <w:vAlign w:val="bottom"/>
-            <w:hideMark/>
-          </w:tcPr>
-          <w:p>
-            <w:pPr>
-              <w:spacing w:after="0" w:line="240" w:lineRule="auto"/>
-              <w:rPr>
-                <w:rFonts w:ascii="Calibri" w:eastAsia="Times New Roman" w:hAnsi="Calibri" w:cs="Calibri"/>
-                <w:color w:val="000000"/>
-                <w:lang w:eastAsia="it-IT"/>
-              </w:rPr>
-            </w:pPr>
-            <w:r>
-              <w:rPr>
-                <w:rFonts w:ascii="Calibri" w:eastAsia="Times New Roman" w:hAnsi="Calibri" w:cs="Calibri"/>
-                <w:color w:val="000000"/>
-                <w:lang w:eastAsia="it-IT"/>
-              </w:rPr>
-              <w:t>MatchThreshold</w:t>
-            </w:r>
-          </w:p>
-        </w:tc>
-        <w:tc>
-          <w:tcPr>
-            <w:tcW w:w="1280" w:type="dxa"/>
-            <w:tcBorders>
-              <w:top w:val="single" w:sz="8" w:space="0" w:color="auto"/>
-              <w:left w:val="nil"/>
-              <w:bottom w:val="single" w:sz="4" w:space="0" w:color="auto"/>
-              <w:right w:val="single" w:sz="4" w:space="0" w:color="auto"/>
-            </w:tcBorders>
-            <w:shd w:val="clear" w:color="auto" w:fill="auto"/>
-            <w:noWrap/>
-            <w:vAlign w:val="bottom"/>
-            <w:hideMark/>
-          </w:tcPr>
-          <w:p>
-            <w:pPr>
-              <w:spacing w:after="0" w:line="240" w:lineRule="auto"/>
-              <w:rPr>
-                <w:rFonts w:ascii="Calibri" w:eastAsia="Times New Roman" w:hAnsi="Calibri" w:cs="Calibri"/>
-                <w:color w:val="000000"/>
-                <w:lang w:eastAsia="it-IT"/>
-              </w:rPr>
-            </w:pPr>
-            <w:r>
-              <w:rPr>
-                <w:rFonts w:ascii="Calibri" w:eastAsia="Times New Roman" w:hAnsi="Calibri" w:cs="Calibri"/>
-                <w:color w:val="000000"/>
-                <w:lang w:eastAsia="it-IT"/>
-              </w:rPr>
-              <w:t>tipo Trasf.</w:t>
-            </w:r>
-          </w:p>
-        </w:tc>
-        <w:tc>
-          <w:tcPr>
-            <w:tcW w:w="960" w:type="dxa"/>
-            <w:tcBorders>
-              <w:top w:val="single" w:sz="8" w:space="0" w:color="auto"/>
-              <w:left w:val="nil"/>
-              <w:bottom w:val="single" w:sz="4" w:space="0" w:color="auto"/>
-              <w:right w:val="single" w:sz="4" w:space="0" w:color="auto"/>
-            </w:tcBorders>
-            <w:shd w:val="clear" w:color="auto" w:fill="auto"/>
-            <w:noWrap/>
-            <w:vAlign w:val="bottom"/>
-            <w:hideMark/>
-          </w:tcPr>
-          <w:p>
-            <w:pPr>
-              <w:spacing w:after="0" w:line="240" w:lineRule="auto"/>
-              <w:rPr>
-                <w:rFonts w:ascii="Calibri" w:eastAsia="Times New Roman" w:hAnsi="Calibri" w:cs="Calibri"/>
-                <w:color w:val="000000"/>
-                <w:lang w:eastAsia="it-IT"/>
-              </w:rPr>
-            </w:pPr>
-            <w:r>
-              <w:rPr>
-                <w:rFonts w:ascii="Calibri" w:eastAsia="Times New Roman" w:hAnsi="Calibri" w:cs="Calibri"/>
-                <w:color w:val="000000"/>
-                <w:lang w:eastAsia="it-IT"/>
-              </w:rPr>
-              <w:t>N. Errori</w:t>
-            </w:r>
-          </w:p>
-        </w:tc>
-        <w:tc>
-          <w:tcPr>
-            <w:tcW w:w="163" w:type="dxa"/>
-            <w:tcBorders>
-              <w:top w:val="single" w:sz="8" w:space="0" w:color="auto"/>
-              <w:left w:val="nil"/>
-              <w:bottom w:val="single" w:sz="4" w:space="0" w:color="auto"/>
-              <w:right w:val="single" w:sz="8" w:space="0" w:color="auto"/>
-            </w:tcBorders>
-            <w:shd w:val="clear" w:color="auto" w:fill="auto"/>
-            <w:noWrap/>
-            <w:vAlign w:val="bottom"/>
-            <w:hideMark/>
-          </w:tcPr>
-          <w:p>
-            <w:pPr>
-              <w:spacing w:after="0" w:line="240" w:lineRule="auto"/>
-              <w:rPr>
-                <w:rFonts w:ascii="Calibri" w:eastAsia="Times New Roman" w:hAnsi="Calibri" w:cs="Calibri"/>
-                <w:color w:val="000000"/>
-                <w:lang w:eastAsia="it-IT"/>
-              </w:rPr>
-            </w:pPr>
-            <w:r>
-              <w:rPr>
-                <w:rFonts w:ascii="Calibri" w:eastAsia="Times New Roman" w:hAnsi="Calibri" w:cs="Calibri"/>
-                <w:color w:val="000000"/>
-                <w:lang w:eastAsia="it-IT"/>
-              </w:rPr>
-              <w:t>% errori</w:t>
-            </w:r>
-          </w:p>
-        </w:tc>
-      </w:tr>
-      <w:tr>
-        <w:trPr>
-          <w:trHeight w:val="290"/>
-        </w:trPr>
-        <w:tc>
-          <w:tcPr>
-            <w:tcW w:w="1840" w:type="dxa"/>
-            <w:tcBorders>
-              <w:top w:val="nil"/>
-              <w:left w:val="single" w:sz="8" w:space="0" w:color="auto"/>
-              <w:bottom w:val="single" w:sz="4" w:space="0" w:color="auto"/>
-              <w:right w:val="single" w:sz="4" w:space="0" w:color="auto"/>
-            </w:tcBorders>
-            <w:shd w:val="clear" w:color="auto" w:fill="auto"/>
-            <w:noWrap/>
-            <w:vAlign w:val="bottom"/>
-            <w:hideMark/>
-          </w:tcPr>
-          <w:p>
-            <w:pPr>
-              <w:spacing w:after="0" w:line="240" w:lineRule="auto"/>
-              <w:jc w:val="right"/>
-              <w:rPr>
-                <w:rFonts w:ascii="Calibri" w:eastAsia="Times New Roman" w:hAnsi="Calibri" w:cs="Calibri"/>
-                <w:color w:val="000000"/>
-                <w:lang w:eastAsia="it-IT"/>
-              </w:rPr>
-            </w:pPr>
-            <w:r>
-              <w:rPr>
-                <w:rFonts w:ascii="Calibri" w:eastAsia="Times New Roman" w:hAnsi="Calibri" w:cs="Calibri"/>
-                <w:color w:val="000000"/>
-                <w:lang w:eastAsia="it-IT"/>
-              </w:rPr>
-              <w:t>1</w:t>
-            </w:r>
-          </w:p>
-        </w:tc>
-        <w:tc>
-          <w:tcPr>
-            <w:tcW w:w="1280" w:type="dxa"/>
-            <w:tcBorders>
-              <w:top w:val="nil"/>
-              <w:left w:val="nil"/>
-              <w:bottom w:val="single" w:sz="4" w:space="0" w:color="auto"/>
-              <w:right w:val="single" w:sz="4" w:space="0" w:color="auto"/>
-            </w:tcBorders>
-            <w:shd w:val="clear" w:color="auto" w:fill="auto"/>
-            <w:noWrap/>
-            <w:vAlign w:val="bottom"/>
-            <w:hideMark/>
-          </w:tcPr>
-          <w:p>
-            <w:pPr>
-              <w:spacing w:after="0" w:line="240" w:lineRule="auto"/>
-              <w:rPr>
-                <w:rFonts w:ascii="Calibri" w:eastAsia="Times New Roman" w:hAnsi="Calibri" w:cs="Calibri"/>
-                <w:color w:val="000000"/>
-                <w:lang w:eastAsia="it-IT"/>
-              </w:rPr>
-            </w:pPr>
-            <w:r>
-              <w:rPr>
-                <w:rFonts w:ascii="Calibri" w:eastAsia="Times New Roman" w:hAnsi="Calibri" w:cs="Calibri"/>
-                <w:color w:val="000000"/>
-                <w:lang w:eastAsia="it-IT"/>
-              </w:rPr>
-              <w:t>projective</w:t>
-            </w:r>
-          </w:p>
-        </w:tc>
-        <w:tc>
-          <w:tcPr>
-            <w:tcW w:w="960" w:type="dxa"/>
-            <w:tcBorders>
-              <w:top w:val="nil"/>
-              <w:left w:val="nil"/>
-              <w:bottom w:val="single" w:sz="4" w:space="0" w:color="auto"/>
-              <w:right w:val="single" w:sz="4" w:space="0" w:color="auto"/>
-            </w:tcBorders>
-            <w:shd w:val="clear" w:color="auto" w:fill="auto"/>
-            <w:noWrap/>
-            <w:vAlign w:val="bottom"/>
-            <w:hideMark/>
-          </w:tcPr>
-          <w:p>
-            <w:pPr>
-              <w:spacing w:after="0" w:line="240" w:lineRule="auto"/>
-              <w:jc w:val="right"/>
-              <w:rPr>
-                <w:rFonts w:ascii="Calibri" w:eastAsia="Times New Roman" w:hAnsi="Calibri" w:cs="Calibri"/>
-                <w:color w:val="000000"/>
-                <w:lang w:eastAsia="it-IT"/>
-              </w:rPr>
-            </w:pPr>
-            <w:r>
-              <w:rPr>
-                <w:rFonts w:ascii="Calibri" w:eastAsia="Times New Roman" w:hAnsi="Calibri" w:cs="Calibri"/>
-                <w:color w:val="000000"/>
-                <w:lang w:eastAsia="it-IT"/>
-              </w:rPr>
-              <w:t>443</w:t>
-            </w:r>
-          </w:p>
-        </w:tc>
-        <w:tc>
-          <w:tcPr>
-            <w:tcW w:w="163" w:type="dxa"/>
-            <w:tcBorders>
-              <w:top w:val="nil"/>
-              <w:left w:val="nil"/>
-              <w:bottom w:val="single" w:sz="4" w:space="0" w:color="auto"/>
-              <w:right w:val="single" w:sz="8" w:space="0" w:color="auto"/>
-            </w:tcBorders>
-            <w:shd w:val="clear" w:color="auto" w:fill="auto"/>
-            <w:noWrap/>
-            <w:vAlign w:val="bottom"/>
-            <w:hideMark/>
-          </w:tcPr>
-          <w:p>
-            <w:pPr>
-              <w:spacing w:after="0" w:line="240" w:lineRule="auto"/>
-              <w:jc w:val="right"/>
-              <w:rPr>
-                <w:rFonts w:ascii="Calibri" w:eastAsia="Times New Roman" w:hAnsi="Calibri" w:cs="Calibri"/>
-                <w:color w:val="000000"/>
-                <w:lang w:eastAsia="it-IT"/>
-              </w:rPr>
-            </w:pPr>
-            <w:r>
-              <w:rPr>
-                <w:rFonts w:ascii="Calibri" w:eastAsia="Times New Roman" w:hAnsi="Calibri" w:cs="Calibri"/>
-                <w:color w:val="000000"/>
-                <w:lang w:eastAsia="it-IT"/>
-              </w:rPr>
-              <w:t>80,25</w:t>
-            </w:r>
-          </w:p>
-        </w:tc>
-      </w:tr>
-      <w:tr>
-        <w:trPr>
-          <w:trHeight w:val="290"/>
-        </w:trPr>
-        <w:tc>
-          <w:tcPr>
-            <w:tcW w:w="1840" w:type="dxa"/>
-            <w:tcBorders>
-              <w:top w:val="nil"/>
-              <w:left w:val="single" w:sz="8" w:space="0" w:color="auto"/>
-              <w:bottom w:val="single" w:sz="4" w:space="0" w:color="auto"/>
-              <w:right w:val="single" w:sz="4" w:space="0" w:color="auto"/>
-            </w:tcBorders>
-            <w:shd w:val="clear" w:color="auto" w:fill="auto"/>
-            <w:noWrap/>
-            <w:vAlign w:val="bottom"/>
-            <w:hideMark/>
-          </w:tcPr>
-          <w:p>
-            <w:pPr>
-              <w:spacing w:after="0" w:line="240" w:lineRule="auto"/>
-              <w:jc w:val="right"/>
-              <w:rPr>
-                <w:rFonts w:ascii="Calibri" w:eastAsia="Times New Roman" w:hAnsi="Calibri" w:cs="Calibri"/>
-                <w:color w:val="000000"/>
-                <w:lang w:eastAsia="it-IT"/>
-              </w:rPr>
-            </w:pPr>
-            <w:r>
-              <w:rPr>
-                <w:rFonts w:ascii="Calibri" w:eastAsia="Times New Roman" w:hAnsi="Calibri" w:cs="Calibri"/>
-                <w:color w:val="000000"/>
-                <w:lang w:eastAsia="it-IT"/>
-              </w:rPr>
-              <w:t>10</w:t>
-            </w:r>
-          </w:p>
-        </w:tc>
-        <w:tc>
-          <w:tcPr>
-            <w:tcW w:w="1280" w:type="dxa"/>
-            <w:tcBorders>
-              <w:top w:val="nil"/>
-              <w:left w:val="nil"/>
-              <w:bottom w:val="single" w:sz="4" w:space="0" w:color="auto"/>
-              <w:right w:val="single" w:sz="4" w:space="0" w:color="auto"/>
-            </w:tcBorders>
-            <w:shd w:val="clear" w:color="auto" w:fill="auto"/>
-            <w:noWrap/>
-            <w:vAlign w:val="bottom"/>
-            <w:hideMark/>
-          </w:tcPr>
-          <w:p>
-            <w:pPr>
-              <w:spacing w:after="0" w:line="240" w:lineRule="auto"/>
-              <w:rPr>
-                <w:rFonts w:ascii="Calibri" w:eastAsia="Times New Roman" w:hAnsi="Calibri" w:cs="Calibri"/>
-                <w:color w:val="000000"/>
-                <w:lang w:eastAsia="it-IT"/>
-              </w:rPr>
-            </w:pPr>
-            <w:r>
-              <w:rPr>
-                <w:rFonts w:ascii="Calibri" w:eastAsia="Times New Roman" w:hAnsi="Calibri" w:cs="Calibri"/>
-                <w:color w:val="000000"/>
-                <w:lang w:eastAsia="it-IT"/>
-              </w:rPr>
-              <w:t>projective</w:t>
-            </w:r>
-          </w:p>
-        </w:tc>
-        <w:tc>
-          <w:tcPr>
-            <w:tcW w:w="960" w:type="dxa"/>
-            <w:tcBorders>
-              <w:top w:val="nil"/>
-              <w:left w:val="nil"/>
-              <w:bottom w:val="single" w:sz="4" w:space="0" w:color="auto"/>
-              <w:right w:val="single" w:sz="4" w:space="0" w:color="auto"/>
-            </w:tcBorders>
-            <w:shd w:val="clear" w:color="auto" w:fill="auto"/>
-            <w:noWrap/>
-            <w:vAlign w:val="bottom"/>
-            <w:hideMark/>
-          </w:tcPr>
-          <w:p>
-            <w:pPr>
-              <w:spacing w:after="0" w:line="240" w:lineRule="auto"/>
-              <w:jc w:val="right"/>
-              <w:rPr>
-                <w:rFonts w:ascii="Calibri" w:eastAsia="Times New Roman" w:hAnsi="Calibri" w:cs="Calibri"/>
-                <w:color w:val="000000"/>
-                <w:lang w:eastAsia="it-IT"/>
-              </w:rPr>
-            </w:pPr>
-            <w:r>
-              <w:rPr>
-                <w:rFonts w:ascii="Calibri" w:eastAsia="Times New Roman" w:hAnsi="Calibri" w:cs="Calibri"/>
-                <w:color w:val="000000"/>
-                <w:lang w:eastAsia="it-IT"/>
-              </w:rPr>
-              <w:t>375</w:t>
-            </w:r>
-          </w:p>
-        </w:tc>
-        <w:tc>
-          <w:tcPr>
-            <w:tcW w:w="163" w:type="dxa"/>
-            <w:tcBorders>
-              <w:top w:val="nil"/>
-              <w:left w:val="nil"/>
-              <w:bottom w:val="single" w:sz="4" w:space="0" w:color="auto"/>
-              <w:right w:val="single" w:sz="8" w:space="0" w:color="auto"/>
-            </w:tcBorders>
-            <w:shd w:val="clear" w:color="auto" w:fill="auto"/>
-            <w:noWrap/>
-            <w:vAlign w:val="bottom"/>
-            <w:hideMark/>
-          </w:tcPr>
-          <w:p>
-            <w:pPr>
-              <w:spacing w:after="0" w:line="240" w:lineRule="auto"/>
-              <w:jc w:val="right"/>
-              <w:rPr>
-                <w:rFonts w:ascii="Calibri" w:eastAsia="Times New Roman" w:hAnsi="Calibri" w:cs="Calibri"/>
-                <w:color w:val="000000"/>
-                <w:lang w:eastAsia="it-IT"/>
-              </w:rPr>
-            </w:pPr>
-            <w:r>
-              <w:rPr>
-                <w:rFonts w:ascii="Calibri" w:eastAsia="Times New Roman" w:hAnsi="Calibri" w:cs="Calibri"/>
-                <w:color w:val="000000"/>
-                <w:lang w:eastAsia="it-IT"/>
-              </w:rPr>
-              <w:t>67,93</w:t>
-            </w:r>
-          </w:p>
-        </w:tc>
-      </w:tr>
-      <w:tr>
-        <w:trPr>
-          <w:trHeight w:val="290"/>
-        </w:trPr>
-        <w:tc>
-          <w:tcPr>
-            <w:tcW w:w="1840" w:type="dxa"/>
-            <w:tcBorders>
-              <w:top w:val="nil"/>
-              <w:left w:val="single" w:sz="8" w:space="0" w:color="auto"/>
-              <w:bottom w:val="single" w:sz="4" w:space="0" w:color="auto"/>
-              <w:right w:val="single" w:sz="4" w:space="0" w:color="auto"/>
-            </w:tcBorders>
-            <w:shd w:val="clear" w:color="auto" w:fill="auto"/>
-            <w:noWrap/>
-            <w:vAlign w:val="bottom"/>
-            <w:hideMark/>
-          </w:tcPr>
-          <w:p>
-            <w:pPr>
-              <w:spacing w:after="0" w:line="240" w:lineRule="auto"/>
-              <w:jc w:val="right"/>
-              <w:rPr>
-                <w:rFonts w:ascii="Calibri" w:eastAsia="Times New Roman" w:hAnsi="Calibri" w:cs="Calibri"/>
-                <w:color w:val="000000"/>
-                <w:lang w:eastAsia="it-IT"/>
-              </w:rPr>
-            </w:pPr>
-            <w:r>
-              <w:rPr>
-                <w:rFonts w:ascii="Calibri" w:eastAsia="Times New Roman" w:hAnsi="Calibri" w:cs="Calibri"/>
-                <w:color w:val="000000"/>
-                <w:lang w:eastAsia="it-IT"/>
-              </w:rPr>
-              <w:t>15</w:t>
-            </w:r>
-          </w:p>
-        </w:tc>
-        <w:tc>
-          <w:tcPr>
-            <w:tcW w:w="1280" w:type="dxa"/>
-            <w:tcBorders>
-              <w:top w:val="nil"/>
-              <w:left w:val="nil"/>
-              <w:bottom w:val="single" w:sz="4" w:space="0" w:color="auto"/>
-              <w:right w:val="single" w:sz="4" w:space="0" w:color="auto"/>
-            </w:tcBorders>
-            <w:shd w:val="clear" w:color="auto" w:fill="auto"/>
-            <w:noWrap/>
-            <w:vAlign w:val="bottom"/>
-            <w:hideMark/>
-          </w:tcPr>
-          <w:p>
-            <w:pPr>
-              <w:spacing w:after="0" w:line="240" w:lineRule="auto"/>
-              <w:rPr>
-                <w:rFonts w:ascii="Calibri" w:eastAsia="Times New Roman" w:hAnsi="Calibri" w:cs="Calibri"/>
-                <w:color w:val="000000"/>
-                <w:lang w:eastAsia="it-IT"/>
-              </w:rPr>
-            </w:pPr>
-            <w:r>
-              <w:rPr>
-                <w:rFonts w:ascii="Calibri" w:eastAsia="Times New Roman" w:hAnsi="Calibri" w:cs="Calibri"/>
-                <w:color w:val="000000"/>
-                <w:lang w:eastAsia="it-IT"/>
-              </w:rPr>
-              <w:t>projective</w:t>
-            </w:r>
-          </w:p>
-        </w:tc>
-        <w:tc>
-          <w:tcPr>
-            <w:tcW w:w="960" w:type="dxa"/>
-            <w:tcBorders>
-              <w:top w:val="nil"/>
-              <w:left w:val="nil"/>
-              <w:bottom w:val="single" w:sz="4" w:space="0" w:color="auto"/>
-              <w:right w:val="single" w:sz="4" w:space="0" w:color="auto"/>
-            </w:tcBorders>
-            <w:shd w:val="clear" w:color="auto" w:fill="auto"/>
-            <w:noWrap/>
-            <w:vAlign w:val="bottom"/>
-            <w:hideMark/>
-          </w:tcPr>
-          <w:p>
-            <w:pPr>
-              <w:spacing w:after="0" w:line="240" w:lineRule="auto"/>
-              <w:jc w:val="right"/>
-              <w:rPr>
-                <w:rFonts w:ascii="Calibri" w:eastAsia="Times New Roman" w:hAnsi="Calibri" w:cs="Calibri"/>
-                <w:color w:val="000000"/>
-                <w:lang w:eastAsia="it-IT"/>
-              </w:rPr>
-            </w:pPr>
-            <w:r>
-              <w:rPr>
-                <w:rFonts w:ascii="Calibri" w:eastAsia="Times New Roman" w:hAnsi="Calibri" w:cs="Calibri"/>
-                <w:color w:val="000000"/>
-                <w:lang w:eastAsia="it-IT"/>
-              </w:rPr>
-              <w:t>382</w:t>
-            </w:r>
-          </w:p>
-        </w:tc>
-        <w:tc>
-          <w:tcPr>
-            <w:tcW w:w="163" w:type="dxa"/>
-            <w:tcBorders>
-              <w:top w:val="nil"/>
-              <w:left w:val="nil"/>
-              <w:bottom w:val="single" w:sz="4" w:space="0" w:color="auto"/>
-              <w:right w:val="single" w:sz="8" w:space="0" w:color="auto"/>
-            </w:tcBorders>
-            <w:shd w:val="clear" w:color="auto" w:fill="auto"/>
-            <w:noWrap/>
-            <w:vAlign w:val="bottom"/>
-            <w:hideMark/>
-          </w:tcPr>
-          <w:p>
-            <w:pPr>
-              <w:spacing w:after="0" w:line="240" w:lineRule="auto"/>
-              <w:jc w:val="right"/>
-              <w:rPr>
-                <w:rFonts w:ascii="Calibri" w:eastAsia="Times New Roman" w:hAnsi="Calibri" w:cs="Calibri"/>
-                <w:color w:val="000000"/>
-                <w:lang w:eastAsia="it-IT"/>
-              </w:rPr>
-            </w:pPr>
-            <w:r>
-              <w:rPr>
-                <w:rFonts w:ascii="Calibri" w:eastAsia="Times New Roman" w:hAnsi="Calibri" w:cs="Calibri"/>
-                <w:color w:val="000000"/>
-                <w:lang w:eastAsia="it-IT"/>
-              </w:rPr>
-              <w:t>69,20</w:t>
-            </w:r>
-          </w:p>
-        </w:tc>
-      </w:tr>
-      <w:tr>
-        <w:trPr>
-          <w:trHeight w:val="290"/>
-        </w:trPr>
-        <w:tc>
-          <w:tcPr>
-            <w:tcW w:w="1840" w:type="dxa"/>
-            <w:tcBorders>
-              <w:top w:val="nil"/>
-              <w:left w:val="single" w:sz="8" w:space="0" w:color="auto"/>
-              <w:bottom w:val="single" w:sz="4" w:space="0" w:color="auto"/>
-              <w:right w:val="single" w:sz="4" w:space="0" w:color="auto"/>
-            </w:tcBorders>
-            <w:shd w:val="clear" w:color="auto" w:fill="auto"/>
-            <w:noWrap/>
-            <w:vAlign w:val="bottom"/>
-            <w:hideMark/>
-          </w:tcPr>
-          <w:p>
-            <w:pPr>
-              <w:spacing w:after="0" w:line="240" w:lineRule="auto"/>
-              <w:jc w:val="right"/>
-              <w:rPr>
-                <w:rFonts w:ascii="Calibri" w:eastAsia="Times New Roman" w:hAnsi="Calibri" w:cs="Calibri"/>
-                <w:color w:val="000000"/>
-                <w:lang w:eastAsia="it-IT"/>
-              </w:rPr>
-            </w:pPr>
-            <w:r>
-              <w:rPr>
-                <w:rFonts w:ascii="Calibri" w:eastAsia="Times New Roman" w:hAnsi="Calibri" w:cs="Calibri"/>
-                <w:color w:val="000000"/>
-                <w:lang w:eastAsia="it-IT"/>
-              </w:rPr>
-              <w:t>20</w:t>
-            </w:r>
-          </w:p>
-        </w:tc>
-        <w:tc>
-          <w:tcPr>
-            <w:tcW w:w="1280" w:type="dxa"/>
-            <w:tcBorders>
-              <w:top w:val="nil"/>
-              <w:left w:val="nil"/>
-              <w:bottom w:val="single" w:sz="4" w:space="0" w:color="auto"/>
-              <w:right w:val="single" w:sz="4" w:space="0" w:color="auto"/>
-            </w:tcBorders>
-            <w:shd w:val="clear" w:color="auto" w:fill="auto"/>
-            <w:noWrap/>
-            <w:vAlign w:val="bottom"/>
-            <w:hideMark/>
-          </w:tcPr>
-          <w:p>
-            <w:pPr>
-              <w:spacing w:after="0" w:line="240" w:lineRule="auto"/>
-              <w:rPr>
-                <w:rFonts w:ascii="Calibri" w:eastAsia="Times New Roman" w:hAnsi="Calibri" w:cs="Calibri"/>
-                <w:color w:val="000000"/>
-                <w:lang w:eastAsia="it-IT"/>
-              </w:rPr>
-            </w:pPr>
-            <w:r>
-              <w:rPr>
-                <w:rFonts w:ascii="Calibri" w:eastAsia="Times New Roman" w:hAnsi="Calibri" w:cs="Calibri"/>
-                <w:color w:val="000000"/>
-                <w:lang w:eastAsia="it-IT"/>
-              </w:rPr>
-              <w:t>projective</w:t>
-            </w:r>
-          </w:p>
-        </w:tc>
-        <w:tc>
-          <w:tcPr>
-            <w:tcW w:w="960" w:type="dxa"/>
-            <w:tcBorders>
-              <w:top w:val="nil"/>
-              <w:left w:val="nil"/>
-              <w:bottom w:val="single" w:sz="4" w:space="0" w:color="auto"/>
-              <w:right w:val="single" w:sz="4" w:space="0" w:color="auto"/>
-            </w:tcBorders>
-            <w:shd w:val="clear" w:color="auto" w:fill="auto"/>
-            <w:noWrap/>
-            <w:vAlign w:val="bottom"/>
-            <w:hideMark/>
-          </w:tcPr>
-          <w:p>
-            <w:pPr>
-              <w:spacing w:after="0" w:line="240" w:lineRule="auto"/>
-              <w:jc w:val="right"/>
-              <w:rPr>
-                <w:rFonts w:ascii="Calibri" w:eastAsia="Times New Roman" w:hAnsi="Calibri" w:cs="Calibri"/>
-                <w:color w:val="000000"/>
-                <w:lang w:eastAsia="it-IT"/>
-              </w:rPr>
-            </w:pPr>
-            <w:r>
-              <w:rPr>
-                <w:rFonts w:ascii="Calibri" w:eastAsia="Times New Roman" w:hAnsi="Calibri" w:cs="Calibri"/>
-                <w:color w:val="000000"/>
-                <w:lang w:eastAsia="it-IT"/>
-              </w:rPr>
-              <w:t>376</w:t>
-            </w:r>
-          </w:p>
-        </w:tc>
-        <w:tc>
-          <w:tcPr>
-            <w:tcW w:w="163" w:type="dxa"/>
-            <w:tcBorders>
-              <w:top w:val="nil"/>
-              <w:left w:val="nil"/>
-              <w:bottom w:val="single" w:sz="4" w:space="0" w:color="auto"/>
-              <w:right w:val="single" w:sz="8" w:space="0" w:color="auto"/>
-            </w:tcBorders>
-            <w:shd w:val="clear" w:color="auto" w:fill="auto"/>
-            <w:noWrap/>
-            <w:vAlign w:val="bottom"/>
-            <w:hideMark/>
-          </w:tcPr>
-          <w:p>
-            <w:pPr>
-              <w:spacing w:after="0" w:line="240" w:lineRule="auto"/>
-              <w:jc w:val="right"/>
-              <w:rPr>
-                <w:rFonts w:ascii="Calibri" w:eastAsia="Times New Roman" w:hAnsi="Calibri" w:cs="Calibri"/>
-                <w:color w:val="000000"/>
-                <w:lang w:eastAsia="it-IT"/>
-              </w:rPr>
-            </w:pPr>
-            <w:r>
-              <w:rPr>
-                <w:rFonts w:ascii="Calibri" w:eastAsia="Times New Roman" w:hAnsi="Calibri" w:cs="Calibri"/>
-                <w:color w:val="000000"/>
-                <w:lang w:eastAsia="it-IT"/>
-              </w:rPr>
-              <w:t>68,12</w:t>
-            </w:r>
-          </w:p>
-        </w:tc>
-      </w:tr>
-      <w:tr>
-        <w:trPr>
-          <w:trHeight w:val="290"/>
-        </w:trPr>
-        <w:tc>
-          <w:tcPr>
-            <w:tcW w:w="1840" w:type="dxa"/>
-            <w:tcBorders>
-              <w:top w:val="nil"/>
-              <w:left w:val="single" w:sz="8" w:space="0" w:color="auto"/>
-              <w:bottom w:val="single" w:sz="4" w:space="0" w:color="auto"/>
-              <w:right w:val="single" w:sz="4" w:space="0" w:color="auto"/>
-            </w:tcBorders>
-            <w:shd w:val="clear" w:color="auto" w:fill="auto"/>
-            <w:noWrap/>
-            <w:vAlign w:val="bottom"/>
-            <w:hideMark/>
-          </w:tcPr>
-          <w:p>
-            <w:pPr>
-              <w:spacing w:after="0" w:line="240" w:lineRule="auto"/>
-              <w:jc w:val="right"/>
-              <w:rPr>
-                <w:rFonts w:ascii="Calibri" w:eastAsia="Times New Roman" w:hAnsi="Calibri" w:cs="Calibri"/>
-                <w:color w:val="000000"/>
-                <w:lang w:eastAsia="it-IT"/>
-              </w:rPr>
-            </w:pPr>
-            <w:r>
-              <w:rPr>
-                <w:rFonts w:ascii="Calibri" w:eastAsia="Times New Roman" w:hAnsi="Calibri" w:cs="Calibri"/>
-                <w:color w:val="000000"/>
-                <w:lang w:eastAsia="it-IT"/>
-              </w:rPr>
-              <w:t>1</w:t>
-            </w:r>
-          </w:p>
-        </w:tc>
-        <w:tc>
-          <w:tcPr>
-            <w:tcW w:w="1280" w:type="dxa"/>
-            <w:tcBorders>
-              <w:top w:val="nil"/>
-              <w:left w:val="nil"/>
-              <w:bottom w:val="single" w:sz="4" w:space="0" w:color="auto"/>
-              <w:right w:val="single" w:sz="4" w:space="0" w:color="auto"/>
-            </w:tcBorders>
-            <w:shd w:val="clear" w:color="auto" w:fill="auto"/>
-            <w:noWrap/>
-            <w:vAlign w:val="bottom"/>
-            <w:hideMark/>
-          </w:tcPr>
-          <w:p>
-            <w:pPr>
-              <w:spacing w:after="0" w:line="240" w:lineRule="auto"/>
-              <w:rPr>
-                <w:rFonts w:ascii="Calibri" w:eastAsia="Times New Roman" w:hAnsi="Calibri" w:cs="Calibri"/>
-                <w:color w:val="000000"/>
-                <w:lang w:eastAsia="it-IT"/>
-              </w:rPr>
-            </w:pPr>
-            <w:r>
-              <w:rPr>
-                <w:rFonts w:ascii="Calibri" w:eastAsia="Times New Roman" w:hAnsi="Calibri" w:cs="Calibri"/>
-                <w:color w:val="000000"/>
-                <w:lang w:eastAsia="it-IT"/>
-              </w:rPr>
-              <w:t>affine</w:t>
-            </w:r>
-          </w:p>
-        </w:tc>
-        <w:tc>
-          <w:tcPr>
-            <w:tcW w:w="960" w:type="dxa"/>
-            <w:tcBorders>
-              <w:top w:val="nil"/>
-              <w:left w:val="nil"/>
-              <w:bottom w:val="single" w:sz="4" w:space="0" w:color="auto"/>
-              <w:right w:val="single" w:sz="4" w:space="0" w:color="auto"/>
-            </w:tcBorders>
-            <w:shd w:val="clear" w:color="auto" w:fill="auto"/>
-            <w:noWrap/>
-            <w:vAlign w:val="bottom"/>
-            <w:hideMark/>
-          </w:tcPr>
-          <w:p>
-            <w:pPr>
-              <w:spacing w:after="0" w:line="240" w:lineRule="auto"/>
-              <w:jc w:val="right"/>
-              <w:rPr>
-                <w:rFonts w:ascii="Calibri" w:eastAsia="Times New Roman" w:hAnsi="Calibri" w:cs="Calibri"/>
-                <w:color w:val="000000"/>
-                <w:lang w:eastAsia="it-IT"/>
-              </w:rPr>
-            </w:pPr>
-            <w:r>
-              <w:rPr>
-                <w:rFonts w:ascii="Calibri" w:eastAsia="Times New Roman" w:hAnsi="Calibri" w:cs="Calibri"/>
-                <w:color w:val="000000"/>
-                <w:lang w:eastAsia="it-IT"/>
-              </w:rPr>
-              <w:t>217</w:t>
-            </w:r>
-          </w:p>
-        </w:tc>
-        <w:tc>
-          <w:tcPr>
-            <w:tcW w:w="163" w:type="dxa"/>
-            <w:tcBorders>
-              <w:top w:val="nil"/>
-              <w:left w:val="nil"/>
-              <w:bottom w:val="single" w:sz="4" w:space="0" w:color="auto"/>
-              <w:right w:val="single" w:sz="8" w:space="0" w:color="auto"/>
-            </w:tcBorders>
-            <w:shd w:val="clear" w:color="auto" w:fill="auto"/>
-            <w:noWrap/>
-            <w:vAlign w:val="bottom"/>
-            <w:hideMark/>
-          </w:tcPr>
-          <w:p>
-            <w:pPr>
-              <w:spacing w:after="0" w:line="240" w:lineRule="auto"/>
-              <w:jc w:val="right"/>
-              <w:rPr>
-                <w:rFonts w:ascii="Calibri" w:eastAsia="Times New Roman" w:hAnsi="Calibri" w:cs="Calibri"/>
-                <w:color w:val="000000"/>
-                <w:lang w:eastAsia="it-IT"/>
-              </w:rPr>
-            </w:pPr>
-            <w:r>
-              <w:rPr>
-                <w:rFonts w:ascii="Calibri" w:eastAsia="Times New Roman" w:hAnsi="Calibri" w:cs="Calibri"/>
-                <w:color w:val="000000"/>
-                <w:lang w:eastAsia="it-IT"/>
-              </w:rPr>
-              <w:t>39,31</w:t>
-            </w:r>
-          </w:p>
-        </w:tc>
-      </w:tr>
-      <w:tr>
-        <w:trPr>
-          <w:trHeight w:val="290"/>
-        </w:trPr>
-        <w:tc>
-          <w:tcPr>
-            <w:tcW w:w="1840" w:type="dxa"/>
-            <w:tcBorders>
-              <w:top w:val="nil"/>
-              <w:left w:val="single" w:sz="8" w:space="0" w:color="auto"/>
-              <w:bottom w:val="single" w:sz="4" w:space="0" w:color="auto"/>
-              <w:right w:val="single" w:sz="4" w:space="0" w:color="auto"/>
-            </w:tcBorders>
-            <w:shd w:val="clear" w:color="auto" w:fill="auto"/>
-            <w:noWrap/>
-            <w:vAlign w:val="bottom"/>
-            <w:hideMark/>
-          </w:tcPr>
-          <w:p>
-            <w:pPr>
-              <w:spacing w:after="0" w:line="240" w:lineRule="auto"/>
-              <w:jc w:val="right"/>
-              <w:rPr>
-                <w:rFonts w:ascii="Calibri" w:eastAsia="Times New Roman" w:hAnsi="Calibri" w:cs="Calibri"/>
-                <w:color w:val="000000"/>
-                <w:lang w:eastAsia="it-IT"/>
-              </w:rPr>
-            </w:pPr>
-            <w:r>
-              <w:rPr>
-                <w:rFonts w:ascii="Calibri" w:eastAsia="Times New Roman" w:hAnsi="Calibri" w:cs="Calibri"/>
-                <w:color w:val="000000"/>
-                <w:lang w:eastAsia="it-IT"/>
-              </w:rPr>
-              <w:t>10</w:t>
-            </w:r>
-          </w:p>
-        </w:tc>
-        <w:tc>
-          <w:tcPr>
-            <w:tcW w:w="1280" w:type="dxa"/>
-            <w:tcBorders>
-              <w:top w:val="nil"/>
-              <w:left w:val="nil"/>
-              <w:bottom w:val="single" w:sz="4" w:space="0" w:color="auto"/>
-              <w:right w:val="single" w:sz="4" w:space="0" w:color="auto"/>
-            </w:tcBorders>
-            <w:shd w:val="clear" w:color="auto" w:fill="auto"/>
-            <w:noWrap/>
-            <w:vAlign w:val="bottom"/>
-            <w:hideMark/>
-          </w:tcPr>
-          <w:p>
-            <w:pPr>
-              <w:spacing w:after="0" w:line="240" w:lineRule="auto"/>
-              <w:rPr>
-                <w:rFonts w:ascii="Calibri" w:eastAsia="Times New Roman" w:hAnsi="Calibri" w:cs="Calibri"/>
-                <w:color w:val="000000"/>
-                <w:lang w:eastAsia="it-IT"/>
-              </w:rPr>
-            </w:pPr>
-            <w:r>
-              <w:rPr>
-                <w:rFonts w:ascii="Calibri" w:eastAsia="Times New Roman" w:hAnsi="Calibri" w:cs="Calibri"/>
-                <w:color w:val="000000"/>
-                <w:lang w:eastAsia="it-IT"/>
-              </w:rPr>
-              <w:t>affine</w:t>
-            </w:r>
-          </w:p>
-        </w:tc>
-        <w:tc>
-          <w:tcPr>
-            <w:tcW w:w="960" w:type="dxa"/>
-            <w:tcBorders>
-              <w:top w:val="nil"/>
-              <w:left w:val="nil"/>
-              <w:bottom w:val="single" w:sz="4" w:space="0" w:color="auto"/>
-              <w:right w:val="single" w:sz="4" w:space="0" w:color="auto"/>
-            </w:tcBorders>
-            <w:shd w:val="clear" w:color="auto" w:fill="auto"/>
-            <w:noWrap/>
-            <w:vAlign w:val="bottom"/>
-            <w:hideMark/>
-          </w:tcPr>
-          <w:p>
-            <w:pPr>
-              <w:spacing w:after="0" w:line="240" w:lineRule="auto"/>
-              <w:jc w:val="right"/>
-              <w:rPr>
-                <w:rFonts w:ascii="Calibri" w:eastAsia="Times New Roman" w:hAnsi="Calibri" w:cs="Calibri"/>
-                <w:color w:val="000000"/>
-                <w:lang w:eastAsia="it-IT"/>
-              </w:rPr>
-            </w:pPr>
-            <w:r>
-              <w:rPr>
-                <w:rFonts w:ascii="Calibri" w:eastAsia="Times New Roman" w:hAnsi="Calibri" w:cs="Calibri"/>
-                <w:color w:val="000000"/>
-                <w:lang w:eastAsia="it-IT"/>
-              </w:rPr>
-              <w:t>61</w:t>
-            </w:r>
-          </w:p>
-        </w:tc>
-        <w:tc>
-          <w:tcPr>
-            <w:tcW w:w="163" w:type="dxa"/>
-            <w:tcBorders>
-              <w:top w:val="nil"/>
-              <w:left w:val="nil"/>
-              <w:bottom w:val="single" w:sz="4" w:space="0" w:color="auto"/>
-              <w:right w:val="single" w:sz="8" w:space="0" w:color="auto"/>
-            </w:tcBorders>
-            <w:shd w:val="clear" w:color="auto" w:fill="auto"/>
-            <w:noWrap/>
-            <w:vAlign w:val="bottom"/>
-            <w:hideMark/>
-          </w:tcPr>
-          <w:p>
-            <w:pPr>
-              <w:spacing w:after="0" w:line="240" w:lineRule="auto"/>
-              <w:jc w:val="right"/>
-              <w:rPr>
-                <w:rFonts w:ascii="Calibri" w:eastAsia="Times New Roman" w:hAnsi="Calibri" w:cs="Calibri"/>
-                <w:color w:val="000000"/>
-                <w:lang w:eastAsia="it-IT"/>
-              </w:rPr>
-            </w:pPr>
-            <w:r>
-              <w:rPr>
-                <w:rFonts w:ascii="Calibri" w:eastAsia="Times New Roman" w:hAnsi="Calibri" w:cs="Calibri"/>
-                <w:color w:val="000000"/>
-                <w:lang w:eastAsia="it-IT"/>
-              </w:rPr>
-              <w:t>11,05</w:t>
-            </w:r>
-          </w:p>
-        </w:tc>
-      </w:tr>
-      <w:tr>
-        <w:trPr>
-          <w:trHeight w:val="290"/>
-        </w:trPr>
-        <w:tc>
-          <w:tcPr>
-            <w:tcW w:w="1840" w:type="dxa"/>
-            <w:tcBorders>
-              <w:top w:val="nil"/>
-              <w:left w:val="single" w:sz="8" w:space="0" w:color="auto"/>
-              <w:bottom w:val="single" w:sz="4" w:space="0" w:color="auto"/>
-              <w:right w:val="single" w:sz="4" w:space="0" w:color="auto"/>
-            </w:tcBorders>
-            <w:shd w:val="clear" w:color="auto" w:fill="auto"/>
-            <w:noWrap/>
-            <w:vAlign w:val="bottom"/>
-            <w:hideMark/>
-          </w:tcPr>
-          <w:p>
-            <w:pPr>
-              <w:spacing w:after="0" w:line="240" w:lineRule="auto"/>
-              <w:jc w:val="right"/>
-              <w:rPr>
-                <w:rFonts w:ascii="Calibri" w:eastAsia="Times New Roman" w:hAnsi="Calibri" w:cs="Calibri"/>
-                <w:color w:val="000000"/>
-                <w:lang w:eastAsia="it-IT"/>
-              </w:rPr>
-            </w:pPr>
-            <w:r>
-              <w:rPr>
-                <w:rFonts w:ascii="Calibri" w:eastAsia="Times New Roman" w:hAnsi="Calibri" w:cs="Calibri"/>
-                <w:color w:val="000000"/>
-                <w:lang w:eastAsia="it-IT"/>
-              </w:rPr>
-              <w:t>15</w:t>
-            </w:r>
-          </w:p>
-        </w:tc>
-        <w:tc>
-          <w:tcPr>
-            <w:tcW w:w="1280" w:type="dxa"/>
-            <w:tcBorders>
-              <w:top w:val="nil"/>
-              <w:left w:val="nil"/>
-              <w:bottom w:val="single" w:sz="4" w:space="0" w:color="auto"/>
-              <w:right w:val="single" w:sz="4" w:space="0" w:color="auto"/>
-            </w:tcBorders>
-            <w:shd w:val="clear" w:color="auto" w:fill="auto"/>
-            <w:noWrap/>
-            <w:vAlign w:val="bottom"/>
-            <w:hideMark/>
-          </w:tcPr>
-          <w:p>
-            <w:pPr>
-              <w:spacing w:after="0" w:line="240" w:lineRule="auto"/>
-              <w:rPr>
-                <w:rFonts w:ascii="Calibri" w:eastAsia="Times New Roman" w:hAnsi="Calibri" w:cs="Calibri"/>
-                <w:color w:val="000000"/>
-                <w:lang w:eastAsia="it-IT"/>
-              </w:rPr>
-            </w:pPr>
-            <w:r>
-              <w:rPr>
-                <w:rFonts w:ascii="Calibri" w:eastAsia="Times New Roman" w:hAnsi="Calibri" w:cs="Calibri"/>
-                <w:color w:val="000000"/>
-                <w:lang w:eastAsia="it-IT"/>
-              </w:rPr>
-              <w:t>affine</w:t>
-            </w:r>
-          </w:p>
-        </w:tc>
-        <w:tc>
-          <w:tcPr>
-            <w:tcW w:w="960" w:type="dxa"/>
-            <w:tcBorders>
-              <w:top w:val="nil"/>
-              <w:left w:val="nil"/>
-              <w:bottom w:val="single" w:sz="4" w:space="0" w:color="auto"/>
-              <w:right w:val="single" w:sz="4" w:space="0" w:color="auto"/>
-            </w:tcBorders>
-            <w:shd w:val="clear" w:color="auto" w:fill="auto"/>
-            <w:noWrap/>
-            <w:vAlign w:val="bottom"/>
-            <w:hideMark/>
-          </w:tcPr>
-          <w:p>
-            <w:pPr>
-              <w:spacing w:after="0" w:line="240" w:lineRule="auto"/>
-              <w:jc w:val="right"/>
-              <w:rPr>
-                <w:rFonts w:ascii="Calibri" w:eastAsia="Times New Roman" w:hAnsi="Calibri" w:cs="Calibri"/>
-                <w:color w:val="000000"/>
-                <w:lang w:eastAsia="it-IT"/>
-              </w:rPr>
-            </w:pPr>
-            <w:r>
-              <w:rPr>
-                <w:rFonts w:ascii="Calibri" w:eastAsia="Times New Roman" w:hAnsi="Calibri" w:cs="Calibri"/>
-                <w:color w:val="000000"/>
-                <w:lang w:eastAsia="it-IT"/>
-              </w:rPr>
-              <w:t>63</w:t>
-            </w:r>
-          </w:p>
-        </w:tc>
-        <w:tc>
-          <w:tcPr>
-            <w:tcW w:w="163" w:type="dxa"/>
-            <w:tcBorders>
-              <w:top w:val="nil"/>
-              <w:left w:val="nil"/>
-              <w:bottom w:val="single" w:sz="4" w:space="0" w:color="auto"/>
-              <w:right w:val="single" w:sz="8" w:space="0" w:color="auto"/>
-            </w:tcBorders>
-            <w:shd w:val="clear" w:color="auto" w:fill="auto"/>
-            <w:noWrap/>
-            <w:vAlign w:val="bottom"/>
-            <w:hideMark/>
-          </w:tcPr>
-          <w:p>
-            <w:pPr>
-              <w:spacing w:after="0" w:line="240" w:lineRule="auto"/>
-              <w:jc w:val="right"/>
-              <w:rPr>
-                <w:rFonts w:ascii="Calibri" w:eastAsia="Times New Roman" w:hAnsi="Calibri" w:cs="Calibri"/>
-                <w:color w:val="000000"/>
-                <w:lang w:eastAsia="it-IT"/>
-              </w:rPr>
-            </w:pPr>
-            <w:r>
-              <w:rPr>
-                <w:rFonts w:ascii="Calibri" w:eastAsia="Times New Roman" w:hAnsi="Calibri" w:cs="Calibri"/>
-                <w:color w:val="000000"/>
-                <w:lang w:eastAsia="it-IT"/>
-              </w:rPr>
-              <w:t>11,41</w:t>
-            </w:r>
-          </w:p>
-        </w:tc>
-      </w:tr>
-      <w:tr>
-        <w:trPr>
-          <w:trHeight w:val="180"/>
-        </w:trPr>
-        <w:tc>
-          <w:tcPr>
-            <w:tcW w:w="1840" w:type="dxa"/>
-            <w:tcBorders>
-              <w:top w:val="nil"/>
-              <w:left w:val="single" w:sz="8" w:space="0" w:color="auto"/>
-              <w:bottom w:val="single" w:sz="8" w:space="0" w:color="auto"/>
-              <w:right w:val="single" w:sz="4" w:space="0" w:color="auto"/>
-            </w:tcBorders>
-            <w:shd w:val="clear" w:color="auto" w:fill="auto"/>
-            <w:noWrap/>
-            <w:vAlign w:val="bottom"/>
-            <w:hideMark/>
-          </w:tcPr>
-          <w:p>
-            <w:pPr>
-              <w:spacing w:after="0" w:line="240" w:lineRule="auto"/>
-              <w:jc w:val="right"/>
-              <w:rPr>
-                <w:rFonts w:ascii="Calibri" w:eastAsia="Times New Roman" w:hAnsi="Calibri" w:cs="Calibri"/>
-                <w:color w:val="000000"/>
-                <w:lang w:eastAsia="it-IT"/>
-              </w:rPr>
-            </w:pPr>
-            <w:r>
-              <w:rPr>
-                <w:rFonts w:ascii="Calibri" w:eastAsia="Times New Roman" w:hAnsi="Calibri" w:cs="Calibri"/>
-                <w:color w:val="000000"/>
-                <w:lang w:eastAsia="it-IT"/>
-              </w:rPr>
-              <w:t>20</w:t>
-            </w:r>
-          </w:p>
-        </w:tc>
-        <w:tc>
-          <w:tcPr>
-            <w:tcW w:w="1280" w:type="dxa"/>
-            <w:tcBorders>
-              <w:top w:val="nil"/>
-              <w:left w:val="nil"/>
-              <w:bottom w:val="single" w:sz="8" w:space="0" w:color="auto"/>
-              <w:right w:val="single" w:sz="4" w:space="0" w:color="auto"/>
-            </w:tcBorders>
-            <w:shd w:val="clear" w:color="auto" w:fill="auto"/>
-            <w:noWrap/>
-            <w:vAlign w:val="bottom"/>
-            <w:hideMark/>
-          </w:tcPr>
-          <w:p>
-            <w:pPr>
-              <w:spacing w:after="0" w:line="240" w:lineRule="auto"/>
-              <w:rPr>
-                <w:rFonts w:ascii="Calibri" w:eastAsia="Times New Roman" w:hAnsi="Calibri" w:cs="Calibri"/>
-                <w:color w:val="000000"/>
-                <w:lang w:eastAsia="it-IT"/>
-              </w:rPr>
-            </w:pPr>
-            <w:r>
-              <w:rPr>
-                <w:rFonts w:ascii="Calibri" w:eastAsia="Times New Roman" w:hAnsi="Calibri" w:cs="Calibri"/>
-                <w:color w:val="000000"/>
-                <w:lang w:eastAsia="it-IT"/>
-              </w:rPr>
-              <w:t>affine</w:t>
-            </w:r>
-          </w:p>
-        </w:tc>
-        <w:tc>
-          <w:tcPr>
-            <w:tcW w:w="960" w:type="dxa"/>
-            <w:tcBorders>
-              <w:top w:val="nil"/>
-              <w:left w:val="nil"/>
-              <w:bottom w:val="single" w:sz="8" w:space="0" w:color="auto"/>
-              <w:right w:val="single" w:sz="4" w:space="0" w:color="auto"/>
-            </w:tcBorders>
-            <w:shd w:val="clear" w:color="auto" w:fill="auto"/>
-            <w:noWrap/>
-            <w:vAlign w:val="bottom"/>
-            <w:hideMark/>
-          </w:tcPr>
-          <w:p>
-            <w:pPr>
-              <w:spacing w:after="0" w:line="240" w:lineRule="auto"/>
-              <w:jc w:val="right"/>
-              <w:rPr>
-                <w:rFonts w:ascii="Calibri" w:eastAsia="Times New Roman" w:hAnsi="Calibri" w:cs="Calibri"/>
-                <w:color w:val="000000"/>
-                <w:lang w:eastAsia="it-IT"/>
-              </w:rPr>
-            </w:pPr>
-            <w:r>
-              <w:rPr>
-                <w:rFonts w:ascii="Calibri" w:eastAsia="Times New Roman" w:hAnsi="Calibri" w:cs="Calibri"/>
-                <w:color w:val="000000"/>
-                <w:lang w:eastAsia="it-IT"/>
-              </w:rPr>
-              <w:t>61</w:t>
-            </w:r>
-          </w:p>
-        </w:tc>
-        <w:tc>
-          <w:tcPr>
-            <w:tcW w:w="163" w:type="dxa"/>
-            <w:tcBorders>
-              <w:top w:val="nil"/>
-              <w:left w:val="nil"/>
-              <w:bottom w:val="single" w:sz="8" w:space="0" w:color="auto"/>
-              <w:right w:val="single" w:sz="8" w:space="0" w:color="auto"/>
-            </w:tcBorders>
-            <w:shd w:val="clear" w:color="auto" w:fill="auto"/>
-            <w:noWrap/>
-            <w:vAlign w:val="bottom"/>
-            <w:hideMark/>
-          </w:tcPr>
-          <w:p>
-            <w:pPr>
-              <w:spacing w:after="0" w:line="240" w:lineRule="auto"/>
-              <w:jc w:val="right"/>
-              <w:rPr>
-                <w:rFonts w:ascii="Calibri" w:eastAsia="Times New Roman" w:hAnsi="Calibri" w:cs="Calibri"/>
-                <w:color w:val="000000"/>
-                <w:lang w:eastAsia="it-IT"/>
-              </w:rPr>
-            </w:pPr>
-            <w:r>
-              <w:rPr>
-                <w:rFonts w:ascii="Calibri" w:eastAsia="Times New Roman" w:hAnsi="Calibri" w:cs="Calibri"/>
-                <w:color w:val="000000"/>
-                <w:lang w:eastAsia="it-IT"/>
-              </w:rPr>
-              <w:t>11,05</w:t>
-            </w:r>
-          </w:p>
-        </w:tc>
-      </w:tr>
-    </w:tbl>
-    <w:p>
-      <w:r>
-        <w:t xml:space="preserve">Due tabelle con test su video in condizioni di illuminazione e oggetti diversi (pocketVideo.mp4 vs oro.mp4) che compara trasformazione affine con omografia e valori diversi di MatchThreshold, il numero di errori è </w:t>
-      </w:r>
-      <w:r>
-        <w:t>l</w:t>
-      </w:r>
-      <w:r>
-        <w:t xml:space="preserve">a quantità </w:t>
-      </w:r>
-      <w:r>
-        <w:t>d</w:t>
-      </w:r>
-      <w:r>
-        <w:t>i frame che il programma non riesce a censurare</w:t>
+    <w:p>
+      <w:pPr>
+        <w:rPr>
+          <w:rFonts w:eastAsiaTheme="minorEastAsia"/>
+        </w:rPr>
+      </w:pPr>
+      <w:r>
+        <w:drawing>
+          <wp:inline distT="0" distB="0" distL="0" distR="0" wp14:anchorId="0A966A39" wp14:editId="4F9A9906">
+            <wp:extent cx="3232150" cy="1670050"/>
+            <wp:effectExtent l="0" t="0" r="6350" b="6350"/>
+            <wp:docPr id="1" name="Immagine 1"/>
+            <wp:cNvGraphicFramePr>
+              <a:graphicFrameLocks xmlns:a="http://schemas.openxmlformats.org/drawingml/2006/main" noChangeAspect="1"/>
+            </wp:cNvGraphicFramePr>
+            <a:graphic xmlns:a="http://schemas.openxmlformats.org/drawingml/2006/main">
+              <a:graphicData uri="http://schemas.openxmlformats.org/drawingml/2006/picture">
+                <pic:pic xmlns:pic="http://schemas.openxmlformats.org/drawingml/2006/picture">
+                  <pic:nvPicPr>
+                    <pic:cNvPr id="0" name="Picture 1"/>
+                    <pic:cNvPicPr>
+                      <a:picLocks noChangeAspect="1" noChangeArrowheads="1"/>
+                    </pic:cNvPicPr>
+                  </pic:nvPicPr>
+                  <pic:blipFill>
+                    <a:blip r:embed="rId5">
+                      <a:extLst>
+                        <a:ext uri="{28A0092B-C50C-407E-A947-70E740481C1C}">
+                          <a14:useLocalDpi xmlns:a14="http://schemas.microsoft.com/office/drawing/2010/main" val="0"/>
+                        </a:ext>
+                      </a:extLst>
+                    </a:blip>
+                    <a:srcRect/>
+                    <a:stretch>
+                      <a:fillRect/>
+                    </a:stretch>
+                  </pic:blipFill>
+                  <pic:spPr bwMode="auto">
+                    <a:xfrm>
+                      <a:off x="0" y="0"/>
+                      <a:ext cx="3232150" cy="1670050"/>
+                    </a:xfrm>
+                    <a:prstGeom prst="rect">
+                      <a:avLst/>
+                    </a:prstGeom>
+                    <a:noFill/>
+                    <a:ln>
+                      <a:noFill/>
+                    </a:ln>
+                  </pic:spPr>
+                </pic:pic>
+              </a:graphicData>
+            </a:graphic>
+          </wp:inline>
+        </w:drawing>
+      </w:r>
+      <w:r>
+        <w:rPr>
+          <w:rFonts w:eastAsiaTheme="minorEastAsia"/>
+        </w:rPr>
+        <w:t xml:space="preserve"> </w:t>
+      </w:r>
+      <w:r>
+        <w:drawing>
+          <wp:inline distT="0" distB="0" distL="0" distR="0" wp14:anchorId="48AE863C" wp14:editId="488FE368">
+            <wp:extent cx="3232150" cy="1670050"/>
+            <wp:effectExtent l="0" t="0" r="6350" b="6350"/>
+            <wp:docPr id="2" name="Immagine 2"/>
+            <wp:cNvGraphicFramePr>
+              <a:graphicFrameLocks xmlns:a="http://schemas.openxmlformats.org/drawingml/2006/main" noChangeAspect="1"/>
+            </wp:cNvGraphicFramePr>
+            <a:graphic xmlns:a="http://schemas.openxmlformats.org/drawingml/2006/main">
+              <a:graphicData uri="http://schemas.openxmlformats.org/drawingml/2006/picture">
+                <pic:pic xmlns:pic="http://schemas.openxmlformats.org/drawingml/2006/picture">
+                  <pic:nvPicPr>
+                    <pic:cNvPr id="0" name="Picture 2"/>
+                    <pic:cNvPicPr>
+                      <a:picLocks noChangeAspect="1" noChangeArrowheads="1"/>
+                    </pic:cNvPicPr>
+                  </pic:nvPicPr>
+                  <pic:blipFill>
+                    <a:blip r:embed="rId6">
+                      <a:extLst>
+                        <a:ext uri="{28A0092B-C50C-407E-A947-70E740481C1C}">
+                          <a14:useLocalDpi xmlns:a14="http://schemas.microsoft.com/office/drawing/2010/main" val="0"/>
+                        </a:ext>
+                      </a:extLst>
+                    </a:blip>
+                    <a:srcRect/>
+                    <a:stretch>
+                      <a:fillRect/>
+                    </a:stretch>
+                  </pic:blipFill>
+                  <pic:spPr bwMode="auto">
+                    <a:xfrm>
+                      <a:off x="0" y="0"/>
+                      <a:ext cx="3232150" cy="1670050"/>
+                    </a:xfrm>
+                    <a:prstGeom prst="rect">
+                      <a:avLst/>
+                    </a:prstGeom>
+                    <a:noFill/>
+                    <a:ln>
+                      <a:noFill/>
+                    </a:ln>
+                  </pic:spPr>
+                </pic:pic>
+              </a:graphicData>
+            </a:graphic>
+          </wp:inline>
+        </w:drawing>
+      </w:r>
+    </w:p>
+    <w:p>
+      <w:r>
+        <w:t>Queste tabelle mostrano il numero di frame dove la censura non è riuscita rispetto ai valori dei parametri</w:t>
+      </w:r>
+      <w:r>
+        <w:t xml:space="preserve"> </w:t>
+      </w:r>
+      <w:r>
+        <w:t xml:space="preserve">nei due video </w:t>
+      </w:r>
+      <w:r>
+        <w:t xml:space="preserve">pocketVideo.mp4 </w:t>
+      </w:r>
+      <w:r>
+        <w:t>e cameo</w:t>
+      </w:r>
+      <w:r>
+        <w:t>.mp4</w:t>
       </w:r>
       <w:r>
         <w:t>.</w:t>
@@ -2194,13 +1108,61 @@
         <w:t xml:space="preserve"> </w:t>
       </w:r>
       <w:r>
-        <w:rPr>
-          <w:color w:val="4472C4" w:themeColor="accent1"/>
-          <w:sz w:val="36"/>
-          <w:szCs w:val="36"/>
-          <w:highlight w:val="yellow"/>
-        </w:rPr>
-        <w:t>aggiungi tabella aaaaa</w:t>
+        <w:t xml:space="preserve">Quindi si vede come apparentemente aumentando MatchThreshold migliora il numero di frame censurati però si nota sperimentalmente che per </w:t>
+      </w:r>
+      <w:r>
+        <w:t xml:space="preserve">valori </w:t>
+      </w:r>
+      <w:r>
+        <w:t>&gt;</w:t>
+      </w:r>
+      <w:r>
+        <w:t xml:space="preserve"> 10 vengono censurati</w:t>
+      </w:r>
+      <w:r>
+        <w:t xml:space="preserve"> molti</w:t>
+      </w:r>
+      <w:r>
+        <w:t xml:space="preserve"> frame dove non è </w:t>
+      </w:r>
+      <w:r>
+        <w:t>p</w:t>
+      </w:r>
+      <w:r>
+        <w:t xml:space="preserve">resente il logo </w:t>
+      </w:r>
+      <w:r>
+        <w:t>(vedi video “</w:t>
+      </w:r>
+      <w:r>
+        <w:t>cameoM10err38affine</w:t>
+      </w:r>
+      <w:r>
+        <w:t xml:space="preserve">.avi”) </w:t>
+      </w:r>
+      <w:r>
+        <w:t xml:space="preserve">quindi </w:t>
+      </w:r>
+      <w:r>
+        <w:t>per un buon tradeoff ho scelto 5 o 10 come valori del parametro. Le migliori scelte sul tipo di trasformazione sono affine o omografia</w:t>
+      </w:r>
+      <w:r>
+        <w:t xml:space="preserve"> </w:t>
+      </w:r>
+      <w:r>
+        <w:t>(</w:t>
+      </w:r>
+      <w:r>
+        <w:t>projective</w:t>
+      </w:r>
+      <w:r>
+        <w:t>)</w:t>
+      </w:r>
+      <w:r>
+        <w:t>, omografia è più robusta rispetto a cambi di prospettiva</w:t>
+      </w:r>
+      <w:r>
+        <w:t xml:space="preserve"> mentre affine è più precisa se la prospettiva rimane uguale.</w:t>
       </w:r>
     </w:p>
     <w:p>
@@ -2214,19 +1176,37 @@
         <w:t>censuraVideo</w:t>
       </w:r>
       <w:r>
-        <w:t xml:space="preserve">) ma alcune scelte di progetto impediscono la elaborazione in tempo reale di video in quanto rallentano troppo la computazione alcune modifiche che potrebbero portare a una velocità </w:t>
+        <w:t>) ma alcune scelte di progetto impediscono la elaborazione in tempo reale di video in quanto rallentano troppo la computazione</w:t>
+      </w:r>
+      <w:r>
+        <w:t>,</w:t>
+      </w:r>
+      <w:r>
+        <w:t xml:space="preserve"> alcune modifiche che potrebbero portare a una velocità </w:t>
       </w:r>
       <w:r>
         <w:t>di esecuzione mi</w:t>
       </w:r>
       <w:r>
-        <w:t xml:space="preserve">gliore potrebbero essere: utilizzare SURF o FAST  al posto di SIFT che sebbene siano meno precisi sono più </w:t>
+        <w:t xml:space="preserve">gliore potrebbero essere: utilizzare SURF o FAST  al posto di SIFT che sono più </w:t>
       </w:r>
       <w:r>
         <w:t>v</w:t>
       </w:r>
       <w:r>
-        <w:t>eloci e censurare assegnando ai pixel da coprire un valore costante invece di utilizzare l’interpolazione.</w:t>
+        <w:t xml:space="preserve">eloci </w:t>
+      </w:r>
+      <w:r>
+        <w:t>(</w:t>
+      </w:r>
+      <w:r>
+        <w:t>sebbene siano meno precisi</w:t>
+      </w:r>
+      <w:r>
+        <w:t xml:space="preserve">) </w:t>
+      </w:r>
+      <w:r>
+        <w:t>e censurare assegnando ai pixel da coprire un valore costante invece di utilizzare l’interpolazione.</w:t>
       </w:r>
     </w:p>
     <w:p>
@@ -2250,6 +1230,11 @@
       </w:r>
     </w:p>
     <w:p>
+      <w:pPr>
+        <w:rPr>
+          <w:color w:val="C00000"/>
+        </w:rPr>
+      </w:pPr>
       <w:r>
         <w:t xml:space="preserve">In Matlab non è </w:t>
       </w:r>
@@ -2272,7 +1257,10 @@
         <w:t>onnettere al server</w:t>
       </w:r>
       <w:r>
-        <w:t>, se una app non riesce a connettersi l’errore viene catturato da un blocco try catch e permette di riprovare a connettersi in seguito. U</w:t>
+        <w:t>. S</w:t>
+      </w:r>
+      <w:r>
+        <w:t>e una app non riesce a connettersi l’errore viene catturato da un blocco try catch e permette di riprovare a connettersi in seguito. U</w:t>
       </w:r>
       <w:r>
         <w:t>na possibile soluzione per poter risolvere questo problema sarebbe cambiare linguaggio del server</w:t>
@@ -2292,13 +1280,6 @@
       <w:r>
         <w:t>-Java per utilizzare SIFT.</w:t>
       </w:r>
-    </w:p>
-    <w:p>
-      <w:pPr>
-        <w:rPr>
-          <w:color w:val="C00000"/>
-        </w:rPr>
-      </w:pPr>
     </w:p>
     <w:sectPr>
       <w:pgSz w:w="11906" w:h="16838"/>
@@ -2712,6 +1693,7 @@
   <w:style w:type="character" w:default="1" w:styleId="Carpredefinitoparagrafo">
     <w:name w:val="Default Paragraph Font"/>
     <w:uiPriority w:val="1"/>
+    <w:semiHidden/>
     <w:unhideWhenUsed/>
   </w:style>
   <w:style w:type="table" w:default="1" w:styleId="Tabellanormale">
